--- a/dataDOC/项目管理.docx
+++ b/dataDOC/项目管理.docx
@@ -12,8 +12,6 @@
         </w:rPr>
         <w:t>项目管理</w:t>
       </w:r>
-      <w:bookmarkStart w:id="0" w:name="_GoBack"/>
-      <w:bookmarkEnd w:id="0"/>
     </w:p>
     <w:p>
       <w:pPr>
@@ -626,22 +624,15 @@
         <w:rPr>
           <w:rFonts w:hint="eastAsia"/>
         </w:rPr>
-        <w:t>用户表</w:t>
-      </w:r>
-    </w:p>
-    <w:p/>
-    <w:p>
-      <w:pPr>
-        <w:rPr>
-          <w:b/>
-        </w:rPr>
-      </w:pPr>
-      <w:r>
-        <w:rPr>
-          <w:b/>
-          <w:highlight w:val="yellow"/>
-        </w:rPr>
-        <w:t>au-userinfo</w:t>
+        <w:t>修改包名</w:t>
+      </w:r>
+    </w:p>
+    <w:p>
+      <w:r>
+        <w:rPr>
+          <w:rFonts w:hint="eastAsia"/>
+        </w:rPr>
+        <w:t>1.重命名</w:t>
       </w:r>
     </w:p>
     <w:p>
@@ -651,10 +642,10 @@
         </w:rPr>
         <w:lastRenderedPageBreak/>
         <w:drawing>
-          <wp:inline distT="0" distB="0" distL="0" distR="0" wp14:anchorId="754747C2" wp14:editId="24996371">
-            <wp:extent cx="5274310" cy="2304415"/>
-            <wp:effectExtent l="0" t="0" r="2540" b="635"/>
-            <wp:docPr id="12" name="图片 12"/>
+          <wp:inline distT="0" distB="0" distL="0" distR="0" wp14:anchorId="2535373B" wp14:editId="6CFA3241">
+            <wp:extent cx="5274310" cy="2954655"/>
+            <wp:effectExtent l="0" t="0" r="2540" b="0"/>
+            <wp:docPr id="16" name="图片 16"/>
             <wp:cNvGraphicFramePr>
               <a:graphicFrameLocks xmlns:a="http://schemas.openxmlformats.org/drawingml/2006/main" noChangeAspect="1"/>
             </wp:cNvGraphicFramePr>
@@ -674,7 +665,7 @@
                   <pic:spPr>
                     <a:xfrm>
                       <a:off x="0" y="0"/>
-                      <a:ext cx="5274310" cy="2304415"/>
+                      <a:ext cx="5274310" cy="2954655"/>
                     </a:xfrm>
                     <a:prstGeom prst="rect">
                       <a:avLst/>
@@ -688,91 +679,11 @@
       </w:r>
     </w:p>
     <w:p>
-      <w:pPr>
-        <w:rPr>
-          <w:b/>
-          <w:color w:val="FF0000"/>
-        </w:rPr>
-      </w:pPr>
-      <w:r>
-        <w:rPr>
-          <w:rFonts w:hint="eastAsia"/>
-          <w:b/>
-          <w:color w:val="FF0000"/>
-        </w:rPr>
-        <w:t>a</w:t>
-      </w:r>
-      <w:r>
-        <w:rPr>
-          <w:b/>
-          <w:color w:val="FF0000"/>
-        </w:rPr>
-        <w:t>dmin</w:t>
-      </w:r>
-      <w:r>
-        <w:rPr>
-          <w:b/>
-          <w:color w:val="FF0000"/>
-        </w:rPr>
-        <w:tab/>
-        <w:t>admin</w:t>
-      </w:r>
-    </w:p>
-    <w:p>
-      <w:pPr>
-        <w:rPr>
-          <w:b/>
-          <w:color w:val="FF0000"/>
-        </w:rPr>
-      </w:pPr>
-      <w:r>
-        <w:rPr>
-          <w:rFonts w:hint="eastAsia"/>
-          <w:b/>
-          <w:color w:val="FF0000"/>
-        </w:rPr>
-        <w:t>r</w:t>
-      </w:r>
-      <w:r>
-        <w:rPr>
-          <w:b/>
-          <w:color w:val="FF0000"/>
-        </w:rPr>
-        <w:t>oot</w:t>
-      </w:r>
-      <w:r>
-        <w:rPr>
-          <w:b/>
-          <w:color w:val="FF0000"/>
-        </w:rPr>
-        <w:tab/>
-      </w:r>
-      <w:r>
-        <w:rPr>
-          <w:b/>
-          <w:color w:val="FF0000"/>
-        </w:rPr>
-        <w:tab/>
-        <w:t>root</w:t>
-      </w:r>
-    </w:p>
-    <w:p>
-      <w:pPr>
-        <w:pStyle w:val="3"/>
-      </w:pPr>
-      <w:r>
-        <w:rPr>
-          <w:rFonts w:hint="eastAsia"/>
-        </w:rPr>
-        <w:t>登录页面</w:t>
-      </w:r>
-    </w:p>
-    <w:p>
-      <w:r>
-        <w:rPr>
-          <w:highlight w:val="yellow"/>
-        </w:rPr>
-        <w:t>/ssm_qlight/WebRoot/basepage/security/login.jsp</w:t>
+      <w:r>
+        <w:rPr>
+          <w:rFonts w:hint="eastAsia"/>
+        </w:rPr>
+        <w:t>2.将配置文件中的所有相关路径修正。</w:t>
       </w:r>
     </w:p>
     <w:p>
@@ -781,10 +692,10 @@
           <w:noProof/>
         </w:rPr>
         <w:drawing>
-          <wp:inline distT="0" distB="0" distL="0" distR="0" wp14:anchorId="1E5CFDD2" wp14:editId="5284D785">
-            <wp:extent cx="5274310" cy="2861310"/>
-            <wp:effectExtent l="0" t="0" r="2540" b="0"/>
-            <wp:docPr id="5" name="图片 5"/>
+          <wp:inline distT="0" distB="0" distL="0" distR="0" wp14:anchorId="1F7B0CB2" wp14:editId="4EA2D59D">
+            <wp:extent cx="1380952" cy="304762"/>
+            <wp:effectExtent l="0" t="0" r="0" b="635"/>
+            <wp:docPr id="17" name="图片 17"/>
             <wp:cNvGraphicFramePr>
               <a:graphicFrameLocks xmlns:a="http://schemas.openxmlformats.org/drawingml/2006/main" noChangeAspect="1"/>
             </wp:cNvGraphicFramePr>
@@ -804,7 +715,7 @@
                   <pic:spPr>
                     <a:xfrm>
                       <a:off x="0" y="0"/>
-                      <a:ext cx="5274310" cy="2861310"/>
+                      <a:ext cx="1380952" cy="304762"/>
                     </a:xfrm>
                     <a:prstGeom prst="rect">
                       <a:avLst/>
@@ -819,25 +730,19 @@
     </w:p>
     <w:p>
       <w:pPr>
-        <w:pStyle w:val="3"/>
-      </w:pPr>
-      <w:r>
-        <w:rPr>
-          <w:rFonts w:hint="eastAsia"/>
-        </w:rPr>
-        <w:t>登录页面背景图更改</w:t>
-      </w:r>
-    </w:p>
-    <w:p>
+        <w:rPr>
+          <w:rFonts w:hint="eastAsia"/>
+        </w:rPr>
+      </w:pPr>
       <w:r>
         <w:rPr>
           <w:noProof/>
         </w:rPr>
         <w:drawing>
-          <wp:inline distT="0" distB="0" distL="0" distR="0" wp14:anchorId="1B18D633" wp14:editId="4AFD6B21">
-            <wp:extent cx="5274310" cy="685800"/>
-            <wp:effectExtent l="0" t="0" r="2540" b="0"/>
-            <wp:docPr id="6" name="图片 6"/>
+          <wp:inline distT="0" distB="0" distL="0" distR="0" wp14:anchorId="4481706D" wp14:editId="34C2D83F">
+            <wp:extent cx="3523809" cy="4485714"/>
+            <wp:effectExtent l="0" t="0" r="635" b="0"/>
+            <wp:docPr id="18" name="图片 18"/>
             <wp:cNvGraphicFramePr>
               <a:graphicFrameLocks xmlns:a="http://schemas.openxmlformats.org/drawingml/2006/main" noChangeAspect="1"/>
             </wp:cNvGraphicFramePr>
@@ -857,7 +762,7 @@
                   <pic:spPr>
                     <a:xfrm>
                       <a:off x="0" y="0"/>
-                      <a:ext cx="5274310" cy="685800"/>
+                      <a:ext cx="3523809" cy="4485714"/>
                     </a:xfrm>
                     <a:prstGeom prst="rect">
                       <a:avLst/>
@@ -871,16 +776,34 @@
       </w:r>
     </w:p>
     <w:p>
+      <w:pPr>
+        <w:rPr>
+          <w:rFonts w:hint="eastAsia"/>
+        </w:rPr>
+      </w:pPr>
+    </w:p>
+    <w:p>
+      <w:pPr>
+        <w:pStyle w:val="3"/>
+      </w:pPr>
+      <w:r>
+        <w:rPr>
+          <w:rFonts w:hint="eastAsia"/>
+        </w:rPr>
+        <w:lastRenderedPageBreak/>
+        <w:t>修改数据库连接</w:t>
+      </w:r>
+    </w:p>
+    <w:p>
       <w:r>
         <w:rPr>
           <w:noProof/>
         </w:rPr>
-        <w:lastRenderedPageBreak/>
         <w:drawing>
-          <wp:inline distT="0" distB="0" distL="0" distR="0" wp14:anchorId="5203D8ED" wp14:editId="3B7346C8">
-            <wp:extent cx="5274310" cy="3064510"/>
-            <wp:effectExtent l="0" t="0" r="2540" b="2540"/>
-            <wp:docPr id="11" name="图片 11"/>
+          <wp:inline distT="0" distB="0" distL="0" distR="0" wp14:anchorId="0FBE738B" wp14:editId="68CA7977">
+            <wp:extent cx="5274310" cy="2481580"/>
+            <wp:effectExtent l="0" t="0" r="2540" b="0"/>
+            <wp:docPr id="19" name="图片 19"/>
             <wp:cNvGraphicFramePr>
               <a:graphicFrameLocks xmlns:a="http://schemas.openxmlformats.org/drawingml/2006/main" noChangeAspect="1"/>
             </wp:cNvGraphicFramePr>
@@ -900,7 +823,7 @@
                   <pic:spPr>
                     <a:xfrm>
                       <a:off x="0" y="0"/>
-                      <a:ext cx="5274310" cy="3064510"/>
+                      <a:ext cx="5274310" cy="2481580"/>
                     </a:xfrm>
                     <a:prstGeom prst="rect">
                       <a:avLst/>
@@ -914,15 +837,287 @@
       </w:r>
     </w:p>
     <w:p>
+      <w:pPr>
+        <w:rPr>
+          <w:rFonts w:hint="eastAsia"/>
+        </w:rPr>
+      </w:pPr>
+    </w:p>
+    <w:p>
+      <w:pPr>
+        <w:pStyle w:val="3"/>
+      </w:pPr>
+      <w:r>
+        <w:rPr>
+          <w:rFonts w:hint="eastAsia"/>
+        </w:rPr>
+        <w:t>修改</w:t>
+      </w:r>
+      <w:r>
+        <w:rPr>
+          <w:rFonts w:hint="eastAsia"/>
+        </w:rPr>
+        <w:t>action访问路径后缀</w:t>
+      </w:r>
+    </w:p>
+    <w:p>
+      <w:r>
+        <w:rPr>
+          <w:rFonts w:hint="eastAsia"/>
+        </w:rPr>
+        <w:t>struts</w:t>
+      </w:r>
+      <w:r>
+        <w:t>.xml</w:t>
+      </w:r>
+    </w:p>
+    <w:p>
+      <w:pPr>
+        <w:autoSpaceDE w:val="0"/>
+        <w:autoSpaceDN w:val="0"/>
+        <w:adjustRightInd w:val="0"/>
+        <w:jc w:val="left"/>
+        <w:rPr>
+          <w:rFonts w:ascii="Consolas" w:hAnsi="Consolas" w:cs="Consolas"/>
+          <w:kern w:val="0"/>
+          <w:sz w:val="24"/>
+          <w:szCs w:val="28"/>
+        </w:rPr>
+      </w:pPr>
+      <w:r>
+        <w:rPr>
+          <w:rFonts w:ascii="Consolas" w:hAnsi="Consolas" w:cs="Consolas"/>
+          <w:color w:val="3F5FBF"/>
+          <w:kern w:val="0"/>
+          <w:sz w:val="24"/>
+          <w:szCs w:val="28"/>
+        </w:rPr>
+        <w:t xml:space="preserve">&lt;!-- </w:t>
+      </w:r>
+      <w:r>
+        <w:rPr>
+          <w:rFonts w:ascii="Consolas" w:hAnsi="Consolas" w:cs="Consolas"/>
+          <w:color w:val="3F5FBF"/>
+          <w:kern w:val="0"/>
+          <w:sz w:val="24"/>
+          <w:szCs w:val="28"/>
+        </w:rPr>
+        <w:t>默认以</w:t>
+      </w:r>
+      <w:r>
+        <w:rPr>
+          <w:rFonts w:ascii="Consolas" w:hAnsi="Consolas" w:cs="Consolas"/>
+          <w:color w:val="3F5FBF"/>
+          <w:kern w:val="0"/>
+          <w:sz w:val="24"/>
+          <w:szCs w:val="28"/>
+        </w:rPr>
+        <w:t>.qact</w:t>
+      </w:r>
+      <w:r>
+        <w:rPr>
+          <w:rFonts w:ascii="Consolas" w:hAnsi="Consolas" w:cs="Consolas"/>
+          <w:color w:val="3F5FBF"/>
+          <w:kern w:val="0"/>
+          <w:sz w:val="24"/>
+          <w:szCs w:val="28"/>
+        </w:rPr>
+        <w:t>为结尾</w:t>
+      </w:r>
+      <w:r>
+        <w:rPr>
+          <w:rFonts w:ascii="Consolas" w:hAnsi="Consolas" w:cs="Consolas"/>
+          <w:color w:val="3F5FBF"/>
+          <w:kern w:val="0"/>
+          <w:sz w:val="24"/>
+          <w:szCs w:val="28"/>
+        </w:rPr>
+        <w:t xml:space="preserve"> --&gt;</w:t>
+      </w:r>
+      <w:r>
+        <w:rPr>
+          <w:rFonts w:ascii="Consolas" w:hAnsi="Consolas" w:cs="Consolas"/>
+          <w:color w:val="000000"/>
+          <w:kern w:val="0"/>
+          <w:sz w:val="24"/>
+          <w:szCs w:val="28"/>
+        </w:rPr>
+        <w:t xml:space="preserve">  </w:t>
+      </w:r>
+    </w:p>
+    <w:p>
+      <w:pPr>
+        <w:rPr>
+          <w:rFonts w:hint="eastAsia"/>
+          <w:sz w:val="20"/>
+        </w:rPr>
+      </w:pPr>
+      <w:r>
+        <w:rPr>
+          <w:rFonts w:ascii="Consolas" w:hAnsi="Consolas" w:cs="Consolas"/>
+          <w:color w:val="000000"/>
+          <w:kern w:val="0"/>
+          <w:sz w:val="24"/>
+          <w:szCs w:val="28"/>
+        </w:rPr>
+        <w:t xml:space="preserve">   </w:t>
+      </w:r>
+      <w:r>
+        <w:rPr>
+          <w:rFonts w:ascii="Consolas" w:hAnsi="Consolas" w:cs="Consolas"/>
+          <w:color w:val="008080"/>
+          <w:kern w:val="0"/>
+          <w:sz w:val="24"/>
+          <w:szCs w:val="28"/>
+        </w:rPr>
+        <w:t>&lt;</w:t>
+      </w:r>
+      <w:r>
+        <w:rPr>
+          <w:rFonts w:ascii="Consolas" w:hAnsi="Consolas" w:cs="Consolas"/>
+          <w:color w:val="3F7F7F"/>
+          <w:kern w:val="0"/>
+          <w:sz w:val="24"/>
+          <w:szCs w:val="28"/>
+        </w:rPr>
+        <w:t>constant</w:t>
+      </w:r>
+      <w:r>
+        <w:rPr>
+          <w:rFonts w:ascii="Consolas" w:hAnsi="Consolas" w:cs="Consolas"/>
+          <w:kern w:val="0"/>
+          <w:sz w:val="24"/>
+          <w:szCs w:val="28"/>
+        </w:rPr>
+        <w:t xml:space="preserve"> </w:t>
+      </w:r>
+      <w:r>
+        <w:rPr>
+          <w:rFonts w:ascii="Consolas" w:hAnsi="Consolas" w:cs="Consolas"/>
+          <w:color w:val="7F007F"/>
+          <w:kern w:val="0"/>
+          <w:sz w:val="24"/>
+          <w:szCs w:val="28"/>
+        </w:rPr>
+        <w:t>name</w:t>
+      </w:r>
+      <w:r>
+        <w:rPr>
+          <w:rFonts w:ascii="Consolas" w:hAnsi="Consolas" w:cs="Consolas"/>
+          <w:color w:val="000000"/>
+          <w:kern w:val="0"/>
+          <w:sz w:val="24"/>
+          <w:szCs w:val="28"/>
+        </w:rPr>
+        <w:t>=</w:t>
+      </w:r>
+      <w:r>
+        <w:rPr>
+          <w:rFonts w:ascii="Consolas" w:hAnsi="Consolas" w:cs="Consolas"/>
+          <w:i/>
+          <w:iCs/>
+          <w:color w:val="2A00FF"/>
+          <w:kern w:val="0"/>
+          <w:sz w:val="24"/>
+          <w:szCs w:val="28"/>
+        </w:rPr>
+        <w:t>"struts.action.extension"</w:t>
+      </w:r>
+      <w:r>
+        <w:rPr>
+          <w:rFonts w:ascii="Consolas" w:hAnsi="Consolas" w:cs="Consolas"/>
+          <w:kern w:val="0"/>
+          <w:sz w:val="24"/>
+          <w:szCs w:val="28"/>
+        </w:rPr>
+        <w:t xml:space="preserve"> </w:t>
+      </w:r>
+      <w:r>
+        <w:rPr>
+          <w:rFonts w:ascii="Consolas" w:hAnsi="Consolas" w:cs="Consolas"/>
+          <w:color w:val="7F007F"/>
+          <w:kern w:val="0"/>
+          <w:sz w:val="24"/>
+          <w:szCs w:val="28"/>
+        </w:rPr>
+        <w:t>value</w:t>
+      </w:r>
+      <w:r>
+        <w:rPr>
+          <w:rFonts w:ascii="Consolas" w:hAnsi="Consolas" w:cs="Consolas"/>
+          <w:color w:val="000000"/>
+          <w:kern w:val="0"/>
+          <w:sz w:val="24"/>
+          <w:szCs w:val="28"/>
+        </w:rPr>
+        <w:t>=</w:t>
+      </w:r>
+      <w:r>
+        <w:rPr>
+          <w:rFonts w:ascii="Consolas" w:hAnsi="Consolas" w:cs="Consolas"/>
+          <w:i/>
+          <w:iCs/>
+          <w:color w:val="2A00FF"/>
+          <w:kern w:val="0"/>
+          <w:sz w:val="24"/>
+          <w:szCs w:val="28"/>
+        </w:rPr>
+        <w:t>"</w:t>
+      </w:r>
+      <w:r>
+        <w:rPr>
+          <w:rFonts w:ascii="Consolas" w:hAnsi="Consolas" w:cs="Consolas"/>
+          <w:b/>
+          <w:i/>
+          <w:iCs/>
+          <w:color w:val="FF0000"/>
+          <w:kern w:val="0"/>
+          <w:sz w:val="24"/>
+          <w:szCs w:val="28"/>
+          <w:highlight w:val="yellow"/>
+        </w:rPr>
+        <w:t>qact</w:t>
+      </w:r>
+      <w:r>
+        <w:rPr>
+          <w:rFonts w:ascii="Consolas" w:hAnsi="Consolas" w:cs="Consolas"/>
+          <w:i/>
+          <w:iCs/>
+          <w:color w:val="2A00FF"/>
+          <w:kern w:val="0"/>
+          <w:sz w:val="24"/>
+          <w:szCs w:val="28"/>
+        </w:rPr>
+        <w:t>"</w:t>
+      </w:r>
+      <w:r>
+        <w:rPr>
+          <w:rFonts w:ascii="Consolas" w:hAnsi="Consolas" w:cs="Consolas"/>
+          <w:color w:val="008080"/>
+          <w:kern w:val="0"/>
+          <w:sz w:val="24"/>
+          <w:szCs w:val="28"/>
+        </w:rPr>
+        <w:t>/&gt;</w:t>
+      </w:r>
+      <w:bookmarkStart w:id="0" w:name="_GoBack"/>
+      <w:bookmarkEnd w:id="0"/>
+    </w:p>
+    <w:p>
+      <w:pPr>
+        <w:rPr>
+          <w:rFonts w:hint="eastAsia"/>
+        </w:rPr>
+      </w:pPr>
       <w:r>
         <w:rPr>
           <w:noProof/>
         </w:rPr>
         <w:drawing>
-          <wp:inline distT="0" distB="0" distL="0" distR="0" wp14:anchorId="3566DE9F" wp14:editId="0EAAF675">
-            <wp:extent cx="5274310" cy="1623060"/>
+          <wp:inline distT="0" distB="0" distL="0" distR="0" wp14:anchorId="5ACD66EC" wp14:editId="05E39329">
+            <wp:extent cx="5274310" cy="2841625"/>
             <wp:effectExtent l="0" t="0" r="2540" b="0"/>
-            <wp:docPr id="8" name="图片 8"/>
+            <wp:docPr id="21" name="图片 21"/>
             <wp:cNvGraphicFramePr>
               <a:graphicFrameLocks xmlns:a="http://schemas.openxmlformats.org/drawingml/2006/main" noChangeAspect="1"/>
             </wp:cNvGraphicFramePr>
@@ -942,7 +1137,7 @@
                   <pic:spPr>
                     <a:xfrm>
                       <a:off x="0" y="0"/>
-                      <a:ext cx="5274310" cy="1623060"/>
+                      <a:ext cx="5274310" cy="2841625"/>
                     </a:xfrm>
                     <a:prstGeom prst="rect">
                       <a:avLst/>
@@ -963,20 +1158,23 @@
         <w:rPr>
           <w:rFonts w:hint="eastAsia"/>
         </w:rPr>
-        <w:t>首页图片更改</w:t>
-      </w:r>
-    </w:p>
-    <w:p>
-      <w:pPr>
-        <w:rPr>
+        <w:t>用户表</w:t>
+      </w:r>
+    </w:p>
+    <w:p/>
+    <w:p>
+      <w:pPr>
+        <w:rPr>
+          <w:b/>
+        </w:rPr>
+      </w:pPr>
+      <w:r>
+        <w:rPr>
+          <w:b/>
           <w:highlight w:val="yellow"/>
         </w:rPr>
-      </w:pPr>
-      <w:r>
-        <w:rPr>
-          <w:highlight w:val="yellow"/>
-        </w:rPr>
-        <w:t>/ssm_qlight/WebRoot/default.jsp</w:t>
+        <w:lastRenderedPageBreak/>
+        <w:t>au-userinfo</w:t>
       </w:r>
     </w:p>
     <w:p>
@@ -985,10 +1183,10 @@
           <w:noProof/>
         </w:rPr>
         <w:drawing>
-          <wp:inline distT="0" distB="0" distL="0" distR="0" wp14:anchorId="66B6C18E" wp14:editId="6E38CECE">
-            <wp:extent cx="5274310" cy="1758315"/>
-            <wp:effectExtent l="0" t="0" r="2540" b="0"/>
-            <wp:docPr id="9" name="图片 9"/>
+          <wp:inline distT="0" distB="0" distL="0" distR="0" wp14:anchorId="754747C2" wp14:editId="24996371">
+            <wp:extent cx="5274310" cy="2304415"/>
+            <wp:effectExtent l="0" t="0" r="2540" b="635"/>
+            <wp:docPr id="12" name="图片 12"/>
             <wp:cNvGraphicFramePr>
               <a:graphicFrameLocks xmlns:a="http://schemas.openxmlformats.org/drawingml/2006/main" noChangeAspect="1"/>
             </wp:cNvGraphicFramePr>
@@ -1008,7 +1206,7 @@
                   <pic:spPr>
                     <a:xfrm>
                       <a:off x="0" y="0"/>
-                      <a:ext cx="5274310" cy="1758315"/>
+                      <a:ext cx="5274310" cy="2304415"/>
                     </a:xfrm>
                     <a:prstGeom prst="rect">
                       <a:avLst/>
@@ -1022,16 +1220,103 @@
       </w:r>
     </w:p>
     <w:p>
+      <w:pPr>
+        <w:rPr>
+          <w:b/>
+          <w:color w:val="FF0000"/>
+        </w:rPr>
+      </w:pPr>
+      <w:r>
+        <w:rPr>
+          <w:rFonts w:hint="eastAsia"/>
+          <w:b/>
+          <w:color w:val="FF0000"/>
+        </w:rPr>
+        <w:t>a</w:t>
+      </w:r>
+      <w:r>
+        <w:rPr>
+          <w:b/>
+          <w:color w:val="FF0000"/>
+        </w:rPr>
+        <w:t>dmin</w:t>
+      </w:r>
+      <w:r>
+        <w:rPr>
+          <w:b/>
+          <w:color w:val="FF0000"/>
+        </w:rPr>
+        <w:tab/>
+        <w:t>admin</w:t>
+      </w:r>
+    </w:p>
+    <w:p>
+      <w:pPr>
+        <w:rPr>
+          <w:b/>
+          <w:color w:val="FF0000"/>
+        </w:rPr>
+      </w:pPr>
+      <w:r>
+        <w:rPr>
+          <w:rFonts w:hint="eastAsia"/>
+          <w:b/>
+          <w:color w:val="FF0000"/>
+        </w:rPr>
+        <w:t>r</w:t>
+      </w:r>
+      <w:r>
+        <w:rPr>
+          <w:b/>
+          <w:color w:val="FF0000"/>
+        </w:rPr>
+        <w:t>oot</w:t>
+      </w:r>
+      <w:r>
+        <w:rPr>
+          <w:b/>
+          <w:color w:val="FF0000"/>
+        </w:rPr>
+        <w:tab/>
+      </w:r>
+      <w:r>
+        <w:rPr>
+          <w:b/>
+          <w:color w:val="FF0000"/>
+        </w:rPr>
+        <w:tab/>
+        <w:t>root</w:t>
+      </w:r>
+    </w:p>
+    <w:p>
+      <w:pPr>
+        <w:pStyle w:val="3"/>
+      </w:pPr>
+      <w:r>
+        <w:rPr>
+          <w:rFonts w:hint="eastAsia"/>
+        </w:rPr>
+        <w:t>登录页面</w:t>
+      </w:r>
+    </w:p>
+    <w:p>
+      <w:r>
+        <w:rPr>
+          <w:highlight w:val="yellow"/>
+        </w:rPr>
+        <w:t>/ssm_qlight/WebRoot/basepage/security/login.jsp</w:t>
+      </w:r>
+    </w:p>
+    <w:p>
       <w:r>
         <w:rPr>
           <w:noProof/>
         </w:rPr>
-        <w:lastRenderedPageBreak/>
         <w:drawing>
-          <wp:inline distT="0" distB="0" distL="0" distR="0" wp14:anchorId="479777FF" wp14:editId="7168F9FA">
-            <wp:extent cx="5274310" cy="3550920"/>
+          <wp:inline distT="0" distB="0" distL="0" distR="0" wp14:anchorId="1E5CFDD2" wp14:editId="5284D785">
+            <wp:extent cx="5274310" cy="2861310"/>
             <wp:effectExtent l="0" t="0" r="2540" b="0"/>
-            <wp:docPr id="10" name="图片 10"/>
+            <wp:docPr id="5" name="图片 5"/>
             <wp:cNvGraphicFramePr>
               <a:graphicFrameLocks xmlns:a="http://schemas.openxmlformats.org/drawingml/2006/main" noChangeAspect="1"/>
             </wp:cNvGraphicFramePr>
@@ -1051,7 +1336,7 @@
                   <pic:spPr>
                     <a:xfrm>
                       <a:off x="0" y="0"/>
-                      <a:ext cx="5274310" cy="3550920"/>
+                      <a:ext cx="5274310" cy="2861310"/>
                     </a:xfrm>
                     <a:prstGeom prst="rect">
                       <a:avLst/>
@@ -1064,7 +1349,6 @@
         </w:drawing>
       </w:r>
     </w:p>
-    <w:p/>
     <w:p>
       <w:pPr>
         <w:pStyle w:val="3"/>
@@ -1073,15 +1357,7 @@
         <w:rPr>
           <w:rFonts w:hint="eastAsia"/>
         </w:rPr>
-        <w:t>菜单管理</w:t>
-      </w:r>
-    </w:p>
-    <w:p>
-      <w:r>
-        <w:rPr>
-          <w:rFonts w:hint="eastAsia"/>
-        </w:rPr>
-        <w:t>修改菜单，添加路径</w:t>
+        <w:t>登录页面背景图更改</w:t>
       </w:r>
     </w:p>
     <w:p>
@@ -1090,10 +1366,10 @@
           <w:noProof/>
         </w:rPr>
         <w:drawing>
-          <wp:inline distT="0" distB="0" distL="0" distR="0" wp14:anchorId="0E389A42" wp14:editId="600829AF">
-            <wp:extent cx="5274310" cy="1762125"/>
-            <wp:effectExtent l="0" t="0" r="2540" b="9525"/>
-            <wp:docPr id="13" name="图片 13"/>
+          <wp:inline distT="0" distB="0" distL="0" distR="0" wp14:anchorId="1B18D633" wp14:editId="4AFD6B21">
+            <wp:extent cx="5274310" cy="685800"/>
+            <wp:effectExtent l="0" t="0" r="2540" b="0"/>
+            <wp:docPr id="6" name="图片 6"/>
             <wp:cNvGraphicFramePr>
               <a:graphicFrameLocks xmlns:a="http://schemas.openxmlformats.org/drawingml/2006/main" noChangeAspect="1"/>
             </wp:cNvGraphicFramePr>
@@ -1113,6 +1389,262 @@
                   <pic:spPr>
                     <a:xfrm>
                       <a:off x="0" y="0"/>
+                      <a:ext cx="5274310" cy="685800"/>
+                    </a:xfrm>
+                    <a:prstGeom prst="rect">
+                      <a:avLst/>
+                    </a:prstGeom>
+                  </pic:spPr>
+                </pic:pic>
+              </a:graphicData>
+            </a:graphic>
+          </wp:inline>
+        </w:drawing>
+      </w:r>
+    </w:p>
+    <w:p>
+      <w:r>
+        <w:rPr>
+          <w:noProof/>
+        </w:rPr>
+        <w:lastRenderedPageBreak/>
+        <w:drawing>
+          <wp:inline distT="0" distB="0" distL="0" distR="0" wp14:anchorId="5203D8ED" wp14:editId="3B7346C8">
+            <wp:extent cx="5274310" cy="3064510"/>
+            <wp:effectExtent l="0" t="0" r="2540" b="2540"/>
+            <wp:docPr id="11" name="图片 11"/>
+            <wp:cNvGraphicFramePr>
+              <a:graphicFrameLocks xmlns:a="http://schemas.openxmlformats.org/drawingml/2006/main" noChangeAspect="1"/>
+            </wp:cNvGraphicFramePr>
+            <a:graphic xmlns:a="http://schemas.openxmlformats.org/drawingml/2006/main">
+              <a:graphicData uri="http://schemas.openxmlformats.org/drawingml/2006/picture">
+                <pic:pic xmlns:pic="http://schemas.openxmlformats.org/drawingml/2006/picture">
+                  <pic:nvPicPr>
+                    <pic:cNvPr id="1" name=""/>
+                    <pic:cNvPicPr/>
+                  </pic:nvPicPr>
+                  <pic:blipFill>
+                    <a:blip r:embed="rId20"/>
+                    <a:stretch>
+                      <a:fillRect/>
+                    </a:stretch>
+                  </pic:blipFill>
+                  <pic:spPr>
+                    <a:xfrm>
+                      <a:off x="0" y="0"/>
+                      <a:ext cx="5274310" cy="3064510"/>
+                    </a:xfrm>
+                    <a:prstGeom prst="rect">
+                      <a:avLst/>
+                    </a:prstGeom>
+                  </pic:spPr>
+                </pic:pic>
+              </a:graphicData>
+            </a:graphic>
+          </wp:inline>
+        </w:drawing>
+      </w:r>
+    </w:p>
+    <w:p>
+      <w:r>
+        <w:rPr>
+          <w:noProof/>
+        </w:rPr>
+        <w:drawing>
+          <wp:inline distT="0" distB="0" distL="0" distR="0" wp14:anchorId="3566DE9F" wp14:editId="0EAAF675">
+            <wp:extent cx="5274310" cy="1623060"/>
+            <wp:effectExtent l="0" t="0" r="2540" b="0"/>
+            <wp:docPr id="8" name="图片 8"/>
+            <wp:cNvGraphicFramePr>
+              <a:graphicFrameLocks xmlns:a="http://schemas.openxmlformats.org/drawingml/2006/main" noChangeAspect="1"/>
+            </wp:cNvGraphicFramePr>
+            <a:graphic xmlns:a="http://schemas.openxmlformats.org/drawingml/2006/main">
+              <a:graphicData uri="http://schemas.openxmlformats.org/drawingml/2006/picture">
+                <pic:pic xmlns:pic="http://schemas.openxmlformats.org/drawingml/2006/picture">
+                  <pic:nvPicPr>
+                    <pic:cNvPr id="1" name=""/>
+                    <pic:cNvPicPr/>
+                  </pic:nvPicPr>
+                  <pic:blipFill>
+                    <a:blip r:embed="rId21"/>
+                    <a:stretch>
+                      <a:fillRect/>
+                    </a:stretch>
+                  </pic:blipFill>
+                  <pic:spPr>
+                    <a:xfrm>
+                      <a:off x="0" y="0"/>
+                      <a:ext cx="5274310" cy="1623060"/>
+                    </a:xfrm>
+                    <a:prstGeom prst="rect">
+                      <a:avLst/>
+                    </a:prstGeom>
+                  </pic:spPr>
+                </pic:pic>
+              </a:graphicData>
+            </a:graphic>
+          </wp:inline>
+        </w:drawing>
+      </w:r>
+    </w:p>
+    <w:p>
+      <w:pPr>
+        <w:pStyle w:val="3"/>
+      </w:pPr>
+      <w:r>
+        <w:rPr>
+          <w:rFonts w:hint="eastAsia"/>
+        </w:rPr>
+        <w:t>首页图片更改</w:t>
+      </w:r>
+    </w:p>
+    <w:p>
+      <w:pPr>
+        <w:rPr>
+          <w:highlight w:val="yellow"/>
+        </w:rPr>
+      </w:pPr>
+      <w:r>
+        <w:rPr>
+          <w:highlight w:val="yellow"/>
+        </w:rPr>
+        <w:t>/ssm_qlight/WebRoot/default.jsp</w:t>
+      </w:r>
+    </w:p>
+    <w:p>
+      <w:r>
+        <w:rPr>
+          <w:noProof/>
+        </w:rPr>
+        <w:drawing>
+          <wp:inline distT="0" distB="0" distL="0" distR="0" wp14:anchorId="66B6C18E" wp14:editId="6E38CECE">
+            <wp:extent cx="5274310" cy="1758315"/>
+            <wp:effectExtent l="0" t="0" r="2540" b="0"/>
+            <wp:docPr id="9" name="图片 9"/>
+            <wp:cNvGraphicFramePr>
+              <a:graphicFrameLocks xmlns:a="http://schemas.openxmlformats.org/drawingml/2006/main" noChangeAspect="1"/>
+            </wp:cNvGraphicFramePr>
+            <a:graphic xmlns:a="http://schemas.openxmlformats.org/drawingml/2006/main">
+              <a:graphicData uri="http://schemas.openxmlformats.org/drawingml/2006/picture">
+                <pic:pic xmlns:pic="http://schemas.openxmlformats.org/drawingml/2006/picture">
+                  <pic:nvPicPr>
+                    <pic:cNvPr id="1" name=""/>
+                    <pic:cNvPicPr/>
+                  </pic:nvPicPr>
+                  <pic:blipFill>
+                    <a:blip r:embed="rId22"/>
+                    <a:stretch>
+                      <a:fillRect/>
+                    </a:stretch>
+                  </pic:blipFill>
+                  <pic:spPr>
+                    <a:xfrm>
+                      <a:off x="0" y="0"/>
+                      <a:ext cx="5274310" cy="1758315"/>
+                    </a:xfrm>
+                    <a:prstGeom prst="rect">
+                      <a:avLst/>
+                    </a:prstGeom>
+                  </pic:spPr>
+                </pic:pic>
+              </a:graphicData>
+            </a:graphic>
+          </wp:inline>
+        </w:drawing>
+      </w:r>
+    </w:p>
+    <w:p>
+      <w:r>
+        <w:rPr>
+          <w:noProof/>
+        </w:rPr>
+        <w:lastRenderedPageBreak/>
+        <w:drawing>
+          <wp:inline distT="0" distB="0" distL="0" distR="0" wp14:anchorId="479777FF" wp14:editId="7168F9FA">
+            <wp:extent cx="5274310" cy="3550920"/>
+            <wp:effectExtent l="0" t="0" r="2540" b="0"/>
+            <wp:docPr id="10" name="图片 10"/>
+            <wp:cNvGraphicFramePr>
+              <a:graphicFrameLocks xmlns:a="http://schemas.openxmlformats.org/drawingml/2006/main" noChangeAspect="1"/>
+            </wp:cNvGraphicFramePr>
+            <a:graphic xmlns:a="http://schemas.openxmlformats.org/drawingml/2006/main">
+              <a:graphicData uri="http://schemas.openxmlformats.org/drawingml/2006/picture">
+                <pic:pic xmlns:pic="http://schemas.openxmlformats.org/drawingml/2006/picture">
+                  <pic:nvPicPr>
+                    <pic:cNvPr id="1" name=""/>
+                    <pic:cNvPicPr/>
+                  </pic:nvPicPr>
+                  <pic:blipFill>
+                    <a:blip r:embed="rId23"/>
+                    <a:stretch>
+                      <a:fillRect/>
+                    </a:stretch>
+                  </pic:blipFill>
+                  <pic:spPr>
+                    <a:xfrm>
+                      <a:off x="0" y="0"/>
+                      <a:ext cx="5274310" cy="3550920"/>
+                    </a:xfrm>
+                    <a:prstGeom prst="rect">
+                      <a:avLst/>
+                    </a:prstGeom>
+                  </pic:spPr>
+                </pic:pic>
+              </a:graphicData>
+            </a:graphic>
+          </wp:inline>
+        </w:drawing>
+      </w:r>
+    </w:p>
+    <w:p/>
+    <w:p>
+      <w:pPr>
+        <w:pStyle w:val="3"/>
+      </w:pPr>
+      <w:r>
+        <w:rPr>
+          <w:rFonts w:hint="eastAsia"/>
+        </w:rPr>
+        <w:t>菜单管理</w:t>
+      </w:r>
+    </w:p>
+    <w:p>
+      <w:r>
+        <w:rPr>
+          <w:rFonts w:hint="eastAsia"/>
+        </w:rPr>
+        <w:t>修改菜单，添加路径</w:t>
+      </w:r>
+    </w:p>
+    <w:p>
+      <w:r>
+        <w:rPr>
+          <w:noProof/>
+        </w:rPr>
+        <w:drawing>
+          <wp:inline distT="0" distB="0" distL="0" distR="0" wp14:anchorId="0E389A42" wp14:editId="600829AF">
+            <wp:extent cx="5274310" cy="1762125"/>
+            <wp:effectExtent l="0" t="0" r="2540" b="9525"/>
+            <wp:docPr id="13" name="图片 13"/>
+            <wp:cNvGraphicFramePr>
+              <a:graphicFrameLocks xmlns:a="http://schemas.openxmlformats.org/drawingml/2006/main" noChangeAspect="1"/>
+            </wp:cNvGraphicFramePr>
+            <a:graphic xmlns:a="http://schemas.openxmlformats.org/drawingml/2006/main">
+              <a:graphicData uri="http://schemas.openxmlformats.org/drawingml/2006/picture">
+                <pic:pic xmlns:pic="http://schemas.openxmlformats.org/drawingml/2006/picture">
+                  <pic:nvPicPr>
+                    <pic:cNvPr id="1" name=""/>
+                    <pic:cNvPicPr/>
+                  </pic:nvPicPr>
+                  <pic:blipFill>
+                    <a:blip r:embed="rId24"/>
+                    <a:stretch>
+                      <a:fillRect/>
+                    </a:stretch>
+                  </pic:blipFill>
+                  <pic:spPr>
+                    <a:xfrm>
+                      <a:off x="0" y="0"/>
                       <a:ext cx="5274310" cy="1762125"/>
                     </a:xfrm>
                     <a:prstGeom prst="rect">
@@ -1298,6 +1830,53 @@
           <w:rFonts w:hint="eastAsia"/>
         </w:rPr>
         <w:t>ight生成）</w:t>
+      </w:r>
+    </w:p>
+    <w:p>
+      <w:pPr>
+        <w:rPr>
+          <w:rFonts w:hint="eastAsia"/>
+        </w:rPr>
+      </w:pPr>
+      <w:r>
+        <w:rPr>
+          <w:noProof/>
+        </w:rPr>
+        <w:drawing>
+          <wp:inline distT="0" distB="0" distL="0" distR="0" wp14:anchorId="2BA32CEB" wp14:editId="2DFEECC5">
+            <wp:extent cx="1533333" cy="1228571"/>
+            <wp:effectExtent l="0" t="0" r="0" b="0"/>
+            <wp:docPr id="20" name="图片 20"/>
+            <wp:cNvGraphicFramePr>
+              <a:graphicFrameLocks xmlns:a="http://schemas.openxmlformats.org/drawingml/2006/main" noChangeAspect="1"/>
+            </wp:cNvGraphicFramePr>
+            <a:graphic xmlns:a="http://schemas.openxmlformats.org/drawingml/2006/main">
+              <a:graphicData uri="http://schemas.openxmlformats.org/drawingml/2006/picture">
+                <pic:pic xmlns:pic="http://schemas.openxmlformats.org/drawingml/2006/picture">
+                  <pic:nvPicPr>
+                    <pic:cNvPr id="1" name=""/>
+                    <pic:cNvPicPr/>
+                  </pic:nvPicPr>
+                  <pic:blipFill>
+                    <a:blip r:embed="rId25"/>
+                    <a:stretch>
+                      <a:fillRect/>
+                    </a:stretch>
+                  </pic:blipFill>
+                  <pic:spPr>
+                    <a:xfrm>
+                      <a:off x="0" y="0"/>
+                      <a:ext cx="1533333" cy="1228571"/>
+                    </a:xfrm>
+                    <a:prstGeom prst="rect">
+                      <a:avLst/>
+                    </a:prstGeom>
+                  </pic:spPr>
+                </pic:pic>
+              </a:graphicData>
+            </a:graphic>
+          </wp:inline>
+        </w:drawing>
       </w:r>
     </w:p>
     <w:p>
@@ -1321,7 +1900,7 @@
                     <pic:cNvPicPr/>
                   </pic:nvPicPr>
                   <pic:blipFill>
-                    <a:blip r:embed="rId20"/>
+                    <a:blip r:embed="rId26"/>
                     <a:stretch>
                       <a:fillRect/>
                     </a:stretch>
